--- a/Online/MAP2_Uploader/Uploader/resources/Templates/Incidentals/MAP_extra_temp_ptp.docx
+++ b/Online/MAP2_Uploader/Uploader/resources/Templates/Incidentals/MAP_extra_temp_ptp.docx
@@ -162,72 +162,154 @@
           <w:vanish/>
           <w:szCs w:val="24"/>
         </w:rPr>
-        <w:t xml:space="preserve">`r </w:t>
-      </w:r>
-      <w:proofErr w:type="spellStart"/>
-      <w:r>
-        <w:rPr>
-          <w:rFonts w:cs="Arial"/>
-          <w:vanish/>
-          <w:szCs w:val="24"/>
-        </w:rPr>
-        <w:t>first_name</w:t>
-      </w:r>
-      <w:proofErr w:type="spellEnd"/>
-      <w:r>
-        <w:rPr>
-          <w:rFonts w:cs="Arial"/>
-          <w:vanish/>
-          <w:szCs w:val="24"/>
-        </w:rPr>
+        <w:t>`r first_name`</w:t>
+      </w:r>
+    </w:p>
+    <w:p>
+      <w:pPr>
+        <w:rPr>
+          <w:rFonts w:cs="Arial"/>
+          <w:vanish/>
+          <w:szCs w:val="24"/>
+          <w:specVanish/>
+        </w:rPr>
+      </w:pPr>
+      <w:r>
+        <w:t xml:space="preserve"> </w:t>
+      </w:r>
+    </w:p>
+    <w:p>
+      <w:pPr>
+        <w:rPr>
+          <w:vanish/>
+          <w:specVanish/>
+        </w:rPr>
+      </w:pPr>
+      <w:r>
         <w:t>`</w:t>
       </w:r>
-    </w:p>
-    <w:p>
-      <w:pPr>
-        <w:rPr>
-          <w:rFonts w:cs="Arial"/>
-          <w:vanish/>
-          <w:szCs w:val="24"/>
-          <w:specVanish/>
-        </w:rPr>
-      </w:pPr>
-      <w:r>
+      <w:r>
+        <w:t>r last_name`</w:t>
+      </w:r>
+    </w:p>
+    <w:p>
+      <w:pPr>
+        <w:rPr>
+          <w:rFonts w:cs="Arial"/>
+          <w:szCs w:val="24"/>
+        </w:rPr>
+      </w:pPr>
+      <w:r>
+        <w:rPr>
+          <w:rFonts w:cs="Arial"/>
+          <w:szCs w:val="24"/>
+        </w:rPr>
         <w:t xml:space="preserve"> </w:t>
       </w:r>
     </w:p>
     <w:p>
       <w:pPr>
         <w:rPr>
-          <w:vanish/>
-          <w:specVanish/>
-        </w:rPr>
-      </w:pPr>
-      <w:r>
-        <w:t>`</w:t>
-      </w:r>
-      <w:r>
-        <w:t xml:space="preserve">r </w:t>
-      </w:r>
-      <w:proofErr w:type="spellStart"/>
-      <w:r>
-        <w:t>last_name</w:t>
-      </w:r>
-      <w:proofErr w:type="spellEnd"/>
-      <w:r>
-        <w:t>`</w:t>
-      </w:r>
-    </w:p>
-    <w:p>
-      <w:pPr>
-        <w:rPr>
-          <w:rFonts w:cs="Arial"/>
-          <w:szCs w:val="24"/>
-        </w:rPr>
-      </w:pPr>
-      <w:r>
-        <w:rPr>
-          <w:rFonts w:cs="Arial"/>
+          <w:rFonts w:cs="Arial"/>
+          <w:vanish/>
+          <w:szCs w:val="24"/>
+          <w:specVanish/>
+        </w:rPr>
+      </w:pPr>
+    </w:p>
+    <w:p>
+      <w:pPr>
+        <w:rPr>
+          <w:vanish/>
+          <w:specVanish/>
+        </w:rPr>
+      </w:pPr>
+      <w:r>
+        <w:t>`r street_address`</w:t>
+      </w:r>
+    </w:p>
+    <w:p>
+      <w:pPr>
+        <w:rPr>
+          <w:rFonts w:eastAsia="Times New Roman" w:cs="Arial"/>
+          <w:szCs w:val="24"/>
+          <w:highlight w:val="yellow"/>
+        </w:rPr>
+      </w:pPr>
+    </w:p>
+    <w:p>
+      <w:pPr>
+        <w:rPr>
+          <w:rFonts w:cs="Arial"/>
+          <w:vanish/>
+          <w:szCs w:val="24"/>
+          <w:specVanish/>
+        </w:rPr>
+      </w:pPr>
+    </w:p>
+    <w:p>
+      <w:pPr>
+        <w:rPr>
+          <w:rFonts w:cs="Arial"/>
+          <w:vanish/>
+          <w:szCs w:val="24"/>
+          <w:specVanish/>
+        </w:rPr>
+      </w:pPr>
+      <w:r>
+        <w:rPr>
+          <w:rFonts w:cs="Arial"/>
+          <w:szCs w:val="24"/>
+        </w:rPr>
+        <w:t>`r city`</w:t>
+      </w:r>
+    </w:p>
+    <w:p>
+      <w:pPr>
+        <w:rPr>
+          <w:rFonts w:cs="Arial"/>
+          <w:vanish/>
+          <w:szCs w:val="24"/>
+          <w:specVanish/>
+        </w:rPr>
+      </w:pPr>
+      <w:r>
+        <w:rPr>
+          <w:rFonts w:eastAsia="Times New Roman" w:cs="Arial"/>
+          <w:szCs w:val="24"/>
+        </w:rPr>
+        <w:t xml:space="preserve">, </w:t>
+      </w:r>
+    </w:p>
+    <w:p>
+      <w:pPr>
+        <w:rPr>
+          <w:rFonts w:cs="Arial"/>
+          <w:vanish/>
+          <w:szCs w:val="24"/>
+          <w:specVanish/>
+        </w:rPr>
+      </w:pPr>
+      <w:r>
+        <w:rPr>
+          <w:rFonts w:cs="Arial"/>
+          <w:szCs w:val="24"/>
+        </w:rPr>
+        <w:t>`r state`</w:t>
+      </w:r>
+    </w:p>
+    <w:p>
+      <w:pPr>
+        <w:rPr>
+          <w:rFonts w:cs="Arial"/>
+          <w:vanish/>
+          <w:szCs w:val="24"/>
+          <w:specVanish/>
+        </w:rPr>
+      </w:pPr>
+      <w:r>
+        <w:rPr>
+          <w:rFonts w:eastAsia="Times New Roman" w:cs="Arial"/>
           <w:szCs w:val="24"/>
         </w:rPr>
         <w:t xml:space="preserve"> </w:t>
@@ -242,136 +324,12 @@
           <w:specVanish/>
         </w:rPr>
       </w:pPr>
-    </w:p>
-    <w:p>
-      <w:pPr>
-        <w:rPr>
-          <w:vanish/>
-          <w:specVanish/>
-        </w:rPr>
-      </w:pPr>
-      <w:r>
-        <w:t xml:space="preserve">`r </w:t>
-      </w:r>
-      <w:proofErr w:type="spellStart"/>
-      <w:r>
-        <w:t>street_address</w:t>
-      </w:r>
-      <w:proofErr w:type="spellEnd"/>
-      <w:r>
-        <w:t>`</w:t>
-      </w:r>
-    </w:p>
-    <w:p>
-      <w:pPr>
-        <w:rPr>
-          <w:rFonts w:eastAsia="Times New Roman" w:cs="Arial"/>
-          <w:szCs w:val="24"/>
-          <w:highlight w:val="yellow"/>
-        </w:rPr>
-      </w:pPr>
-    </w:p>
-    <w:p>
-      <w:pPr>
-        <w:rPr>
-          <w:rFonts w:cs="Arial"/>
-          <w:vanish/>
-          <w:szCs w:val="24"/>
-          <w:specVanish/>
-        </w:rPr>
-      </w:pPr>
-    </w:p>
-    <w:p>
-      <w:pPr>
-        <w:rPr>
-          <w:rFonts w:cs="Arial"/>
-          <w:vanish/>
-          <w:szCs w:val="24"/>
-          <w:specVanish/>
-        </w:rPr>
-      </w:pPr>
-      <w:r>
-        <w:rPr>
-          <w:rFonts w:cs="Arial"/>
-          <w:szCs w:val="24"/>
-        </w:rPr>
-        <w:t>`r city`</w:t>
-      </w:r>
-    </w:p>
-    <w:p>
-      <w:pPr>
-        <w:rPr>
-          <w:rFonts w:cs="Arial"/>
-          <w:vanish/>
-          <w:szCs w:val="24"/>
-          <w:specVanish/>
-        </w:rPr>
-      </w:pPr>
-      <w:r>
-        <w:rPr>
-          <w:rFonts w:eastAsia="Times New Roman" w:cs="Arial"/>
-          <w:szCs w:val="24"/>
-        </w:rPr>
-        <w:t xml:space="preserve">, </w:t>
-      </w:r>
-    </w:p>
-    <w:p>
-      <w:pPr>
-        <w:rPr>
-          <w:rFonts w:cs="Arial"/>
-          <w:vanish/>
-          <w:szCs w:val="24"/>
-          <w:specVanish/>
-        </w:rPr>
-      </w:pPr>
-      <w:r>
-        <w:rPr>
-          <w:rFonts w:cs="Arial"/>
-          <w:szCs w:val="24"/>
-        </w:rPr>
-        <w:t>`r state`</w:t>
-      </w:r>
-    </w:p>
-    <w:p>
-      <w:pPr>
-        <w:rPr>
-          <w:rFonts w:cs="Arial"/>
-          <w:vanish/>
-          <w:szCs w:val="24"/>
-          <w:specVanish/>
-        </w:rPr>
-      </w:pPr>
-      <w:r>
-        <w:rPr>
-          <w:rFonts w:eastAsia="Times New Roman" w:cs="Arial"/>
-          <w:szCs w:val="24"/>
-        </w:rPr>
-        <w:t xml:space="preserve"> </w:t>
-      </w:r>
-    </w:p>
-    <w:p>
-      <w:pPr>
-        <w:rPr>
-          <w:rFonts w:cs="Arial"/>
-          <w:vanish/>
-          <w:szCs w:val="24"/>
-          <w:specVanish/>
-        </w:rPr>
-      </w:pPr>
-      <w:r>
-        <w:rPr>
-          <w:rFonts w:cs="Arial"/>
-          <w:szCs w:val="24"/>
-        </w:rPr>
-        <w:t xml:space="preserve">`r </w:t>
-      </w:r>
-      <w:proofErr w:type="spellStart"/>
-      <w:r>
-        <w:rPr>
-          <w:rFonts w:cs="Arial"/>
-          <w:szCs w:val="24"/>
-        </w:rPr>
-        <w:t>zi</w:t>
+      <w:r>
+        <w:rPr>
+          <w:rFonts w:cs="Arial"/>
+          <w:szCs w:val="24"/>
+        </w:rPr>
+        <w:t>`r zi</w:t>
       </w:r>
       <w:r>
         <w:rPr>
@@ -385,15 +343,7 @@
           <w:rFonts w:cs="Arial"/>
           <w:szCs w:val="24"/>
         </w:rPr>
-        <w:t>p</w:t>
-      </w:r>
-      <w:proofErr w:type="spellEnd"/>
-      <w:r>
-        <w:rPr>
-          <w:rFonts w:cs="Arial"/>
-          <w:szCs w:val="24"/>
-        </w:rPr>
-        <w:t>`</w:t>
+        <w:t>p`</w:t>
       </w:r>
     </w:p>
     <w:p>
@@ -497,6 +447,80 @@
     </w:p>
     <w:p>
       <w:pPr>
+        <w:rPr>
+          <w:rFonts w:cs="Arial"/>
+          <w:vanish/>
+          <w:szCs w:val="24"/>
+          <w:specVanish/>
+        </w:rPr>
+      </w:pPr>
+      <w:r>
+        <w:rPr>
+          <w:spacing w:val="-1"/>
+          <w:szCs w:val="24"/>
+        </w:rPr>
+        <w:t>Dear</w:t>
+      </w:r>
+      <w:r>
+        <w:rPr>
+          <w:szCs w:val="24"/>
+        </w:rPr>
+        <w:t xml:space="preserve"> </w:t>
+      </w:r>
+    </w:p>
+    <w:p>
+      <w:pPr>
+        <w:rPr>
+          <w:rFonts w:cs="Arial"/>
+          <w:vanish/>
+          <w:szCs w:val="24"/>
+          <w:specVanish/>
+        </w:rPr>
+      </w:pPr>
+      <w:r>
+        <w:rPr>
+          <w:rFonts w:cs="Arial"/>
+          <w:szCs w:val="24"/>
+        </w:rPr>
+        <w:t>`r salutation`</w:t>
+      </w:r>
+    </w:p>
+    <w:p>
+      <w:pPr>
+        <w:rPr>
+          <w:rFonts w:cs="Arial"/>
+          <w:vanish/>
+          <w:szCs w:val="24"/>
+          <w:specVanish/>
+        </w:rPr>
+      </w:pPr>
+      <w:r>
+        <w:rPr>
+          <w:rFonts w:eastAsia="Times New Roman" w:cs="Arial"/>
+          <w:szCs w:val="24"/>
+        </w:rPr>
+        <w:t xml:space="preserve"> </w:t>
+      </w:r>
+    </w:p>
+    <w:p>
+      <w:pPr>
+        <w:rPr>
+          <w:rFonts w:cs="Arial"/>
+          <w:vanish/>
+          <w:szCs w:val="24"/>
+          <w:specVanish/>
+        </w:rPr>
+      </w:pPr>
+      <w:r>
+        <w:rPr>
+          <w:rFonts w:cs="Arial"/>
+          <w:szCs w:val="24"/>
+        </w:rPr>
+        <w:t>`r last_name`</w:t>
+      </w:r>
+    </w:p>
+    <w:p>
+      <w:pPr>
         <w:pStyle w:val="BodyText"/>
         <w:ind w:left="0"/>
         <w:rPr>
@@ -511,67 +535,6 @@
           <w:sz w:val="24"/>
           <w:szCs w:val="24"/>
         </w:rPr>
-        <w:t>Dear</w:t>
-      </w:r>
-      <w:r>
-        <w:rPr>
-          <w:sz w:val="24"/>
-          <w:szCs w:val="24"/>
-        </w:rPr>
-        <w:t xml:space="preserve"> </w:t>
-      </w:r>
-      <w:r>
-        <w:rPr>
-          <w:spacing w:val="-1"/>
-          <w:sz w:val="24"/>
-          <w:szCs w:val="24"/>
-          <w:highlight w:val="yellow"/>
-        </w:rPr>
-        <w:t>Mr./Mrs. Last Name</w:t>
-      </w:r>
-      <w:r>
-        <w:rPr>
-          <w:spacing w:val="-1"/>
-          <w:sz w:val="24"/>
-          <w:szCs w:val="24"/>
-        </w:rPr>
-        <w:t xml:space="preserve"> </w:t>
-      </w:r>
-      <w:r>
-        <w:rPr>
-          <w:color w:val="FF0000"/>
-          <w:spacing w:val="-1"/>
-          <w:sz w:val="24"/>
-          <w:szCs w:val="24"/>
-        </w:rPr>
-        <w:t xml:space="preserve">[salutation </w:t>
-      </w:r>
-      <w:proofErr w:type="spellStart"/>
-      <w:r>
-        <w:rPr>
-          <w:color w:val="FF0000"/>
-          <w:spacing w:val="-1"/>
-          <w:sz w:val="24"/>
-          <w:szCs w:val="24"/>
-        </w:rPr>
-        <w:t>last_name</w:t>
-      </w:r>
-      <w:proofErr w:type="spellEnd"/>
-      <w:r>
-        <w:rPr>
-          <w:color w:val="FF0000"/>
-          <w:spacing w:val="-1"/>
-          <w:sz w:val="24"/>
-          <w:szCs w:val="24"/>
-        </w:rPr>
-        <w:t>]</w:t>
-      </w:r>
-      <w:r>
-        <w:rPr>
-          <w:spacing w:val="-1"/>
-          <w:sz w:val="24"/>
-          <w:szCs w:val="24"/>
-        </w:rPr>
         <w:t>,</w:t>
       </w:r>
     </w:p>
@@ -587,7 +550,9 @@
       <w:pPr>
         <w:rPr>
           <w:rFonts w:cs="Arial"/>
-          <w:szCs w:val="24"/>
+          <w:vanish/>
+          <w:szCs w:val="24"/>
+          <w:specVanish/>
         </w:rPr>
       </w:pPr>
       <w:r>
@@ -611,14 +576,33 @@
         </w:rPr>
         <w:t xml:space="preserve"> examination on </w:t>
       </w:r>
-      <w:r>
-        <w:rPr>
-          <w:rFonts w:cs="Arial"/>
-          <w:szCs w:val="24"/>
-          <w:highlight w:val="yellow"/>
-        </w:rPr>
-        <w:t>MM/DD/YYYY</w:t>
-      </w:r>
+    </w:p>
+    <w:p>
+      <w:pPr>
+        <w:rPr>
+          <w:vanish/>
+          <w:specVanish/>
+        </w:rPr>
+      </w:pPr>
+      <w:r>
+        <w:t xml:space="preserve">`r </w:t>
+      </w:r>
+      <w:r>
+        <w:t>cmr</w:t>
+      </w:r>
+      <w:r>
+        <w:t>_date_time`</w:t>
+      </w:r>
+    </w:p>
+    <w:p>
+      <w:pPr>
+        <w:rPr>
+          <w:rFonts w:cs="Arial"/>
+          <w:vanish/>
+          <w:szCs w:val="24"/>
+          <w:specVanish/>
+        </w:rPr>
+      </w:pPr>
       <w:r>
         <w:rPr>
           <w:rFonts w:cs="Arial"/>
@@ -626,73 +610,31 @@
         </w:rPr>
         <w:t xml:space="preserve">. Upon examination, I report </w:t>
       </w:r>
-      <w:r>
-        <w:rPr>
-          <w:rFonts w:cs="Arial"/>
-          <w:i/>
-          <w:iCs/>
-          <w:color w:val="4472C4" w:themeColor="accent1"/>
-          <w:szCs w:val="24"/>
-        </w:rPr>
-        <w:t>[insert incidental findings here]</w:t>
-      </w:r>
-      <w:r>
-        <w:rPr>
-          <w:rFonts w:cs="Arial"/>
-          <w:szCs w:val="24"/>
-        </w:rPr>
-        <w:t xml:space="preserve">. I recommend </w:t>
-      </w:r>
-      <w:r>
-        <w:rPr>
-          <w:rFonts w:cs="Arial"/>
-          <w:i/>
-          <w:iCs/>
-          <w:color w:val="4472C4" w:themeColor="accent1"/>
-          <w:szCs w:val="24"/>
-        </w:rPr>
-        <w:t>[insert clinician’s recommendation(s) here]</w:t>
-      </w:r>
-      <w:r>
-        <w:rPr>
-          <w:rFonts w:cs="Arial"/>
-          <w:i/>
-          <w:iCs/>
-          <w:szCs w:val="24"/>
-        </w:rPr>
-        <w:t>.</w:t>
-      </w:r>
-      <w:r>
-        <w:rPr>
-          <w:rFonts w:cs="Arial"/>
-          <w:szCs w:val="24"/>
-        </w:rPr>
-        <w:t xml:space="preserve"> </w:t>
-      </w:r>
-      <w:r>
-        <w:rPr>
-          <w:rFonts w:cs="Arial"/>
-          <w:color w:val="FF0000"/>
-          <w:szCs w:val="24"/>
-        </w:rPr>
-        <w:t>[</w:t>
-      </w:r>
-      <w:r>
-        <w:rPr>
-          <w:rFonts w:cs="Arial"/>
-          <w:color w:val="FF0000"/>
-          <w:szCs w:val="24"/>
-        </w:rPr>
-        <w:t>extracardiac_incidental_letter_particpant</w:t>
-      </w:r>
-      <w:r>
-        <w:rPr>
-          <w:rFonts w:cs="Arial"/>
-          <w:color w:val="FF0000"/>
-          <w:szCs w:val="24"/>
-        </w:rPr>
-        <w:t>]</w:t>
-      </w:r>
+    </w:p>
+    <w:p>
+      <w:pPr>
+        <w:rPr>
+          <w:vanish/>
+          <w:specVanish/>
+        </w:rPr>
+      </w:pPr>
+      <w:r>
+        <w:t xml:space="preserve">`r </w:t>
+      </w:r>
+      <w:r>
+        <w:t>extracardiac_incidental_describe</w:t>
+      </w:r>
+      <w:r>
+        <w:t>`</w:t>
+      </w:r>
+    </w:p>
+    <w:p>
+      <w:pPr>
+        <w:rPr>
+          <w:rFonts w:cs="Arial"/>
+          <w:szCs w:val="24"/>
+        </w:rPr>
+      </w:pPr>
     </w:p>
     <w:p>
       <w:pPr>

--- a/Online/MAP2_Uploader/Uploader/resources/Templates/Incidentals/MAP_extra_temp_ptp.docx
+++ b/Online/MAP2_Uploader/Uploader/resources/Templates/Incidentals/MAP_extra_temp_ptp.docx
@@ -73,7 +73,7 @@
                     </a:ln>
                     <a:extLst>
                       <a:ext uri="{53640926-AAD7-44d8-BBD7-CCE9431645EC}">
-                        <a14:shadowObscured xmlns:a14="http://schemas.microsoft.com/office/drawing/2010/main" xmlns:w="http://schemas.openxmlformats.org/wordprocessingml/2006/main" xmlns:w10="urn:schemas-microsoft-com:office:word" xmlns:v="urn:schemas-microsoft-com:vml" xmlns:o="urn:schemas-microsoft-com:office:office" xmlns:mv="urn:schemas-microsoft-com:mac:vml" xmlns:mo="http://schemas.microsoft.com/office/mac/office/2008/main" xmlns=""/>
+                        <a14:shadowObscured xmlns="" xmlns:mo="http://schemas.microsoft.com/office/mac/office/2008/main" xmlns:mv="urn:schemas-microsoft-com:mac:vml" xmlns:o="urn:schemas-microsoft-com:office:office" xmlns:v="urn:schemas-microsoft-com:vml" xmlns:w10="urn:schemas-microsoft-com:office:word" xmlns:w="http://schemas.openxmlformats.org/wordprocessingml/2006/main" xmlns:a14="http://schemas.microsoft.com/office/drawing/2010/main"/>
                       </a:ext>
                     </a:extLst>
                   </pic:spPr>
@@ -117,7 +117,7 @@
           <w:noProof/>
           <w:szCs w:val="24"/>
         </w:rPr>
-        <w:t>February 22, 2022</w:t>
+        <w:t>April 13, 2022</w:t>
       </w:r>
       <w:r>
         <w:rPr>
@@ -162,7 +162,25 @@
           <w:vanish/>
           <w:szCs w:val="24"/>
         </w:rPr>
-        <w:t>`r first_name`</w:t>
+        <w:t xml:space="preserve">`r </w:t>
+      </w:r>
+      <w:proofErr w:type="spellStart"/>
+      <w:r>
+        <w:rPr>
+          <w:rFonts w:cs="Arial"/>
+          <w:vanish/>
+          <w:szCs w:val="24"/>
+        </w:rPr>
+        <w:t>first_name</w:t>
+      </w:r>
+      <w:proofErr w:type="spellEnd"/>
+      <w:r>
+        <w:rPr>
+          <w:rFonts w:cs="Arial"/>
+          <w:vanish/>
+          <w:szCs w:val="24"/>
+        </w:rPr>
+        <w:t>`</w:t>
       </w:r>
     </w:p>
     <w:p>
@@ -189,7 +207,15 @@
         <w:t>`</w:t>
       </w:r>
       <w:r>
-        <w:t>r last_name`</w:t>
+        <w:t xml:space="preserve">r </w:t>
+      </w:r>
+      <w:proofErr w:type="spellStart"/>
+      <w:r>
+        <w:t>last_name</w:t>
+      </w:r>
+      <w:proofErr w:type="spellEnd"/>
+      <w:r>
+        <w:t>`</w:t>
       </w:r>
     </w:p>
     <w:p>
@@ -225,7 +251,15 @@
         </w:rPr>
       </w:pPr>
       <w:r>
-        <w:t>`r street_address`</w:t>
+        <w:t xml:space="preserve">`r </w:t>
+      </w:r>
+      <w:proofErr w:type="spellStart"/>
+      <w:r>
+        <w:t>street_address</w:t>
+      </w:r>
+      <w:proofErr w:type="spellEnd"/>
+      <w:r>
+        <w:t>`</w:t>
       </w:r>
     </w:p>
     <w:p>
@@ -329,7 +363,15 @@
           <w:rFonts w:cs="Arial"/>
           <w:szCs w:val="24"/>
         </w:rPr>
-        <w:t>`r zi</w:t>
+        <w:t xml:space="preserve">`r </w:t>
+      </w:r>
+      <w:proofErr w:type="spellStart"/>
+      <w:r>
+        <w:rPr>
+          <w:rFonts w:cs="Arial"/>
+          <w:szCs w:val="24"/>
+        </w:rPr>
+        <w:t>zi</w:t>
       </w:r>
       <w:r>
         <w:rPr>
@@ -343,7 +385,15 @@
           <w:rFonts w:cs="Arial"/>
           <w:szCs w:val="24"/>
         </w:rPr>
-        <w:t>p`</w:t>
+        <w:t>p</w:t>
+      </w:r>
+      <w:proofErr w:type="spellEnd"/>
+      <w:r>
+        <w:rPr>
+          <w:rFonts w:cs="Arial"/>
+          <w:szCs w:val="24"/>
+        </w:rPr>
+        <w:t>`</w:t>
       </w:r>
     </w:p>
     <w:p>
@@ -516,7 +566,23 @@
           <w:rFonts w:cs="Arial"/>
           <w:szCs w:val="24"/>
         </w:rPr>
-        <w:t>`r last_name`</w:t>
+        <w:t xml:space="preserve">`r </w:t>
+      </w:r>
+      <w:proofErr w:type="spellStart"/>
+      <w:r>
+        <w:rPr>
+          <w:rFonts w:cs="Arial"/>
+          <w:szCs w:val="24"/>
+        </w:rPr>
+        <w:t>last_name</w:t>
+      </w:r>
+      <w:proofErr w:type="spellEnd"/>
+      <w:r>
+        <w:rPr>
+          <w:rFonts w:cs="Arial"/>
+          <w:szCs w:val="24"/>
+        </w:rPr>
+        <w:t>`</w:t>
       </w:r>
     </w:p>
     <w:p>
@@ -587,11 +653,16 @@
       <w:r>
         <w:t xml:space="preserve">`r </w:t>
       </w:r>
+      <w:proofErr w:type="spellStart"/>
       <w:r>
         <w:t>cmr</w:t>
       </w:r>
       <w:r>
-        <w:t>_date_time`</w:t>
+        <w:t>_date_time</w:t>
+      </w:r>
+      <w:proofErr w:type="spellEnd"/>
+      <w:r>
+        <w:t>`</w:t>
       </w:r>
     </w:p>
     <w:p>
@@ -621,9 +692,14 @@
       <w:r>
         <w:t xml:space="preserve">`r </w:t>
       </w:r>
-      <w:r>
-        <w:t>extracardiac_incidental_describe</w:t>
-      </w:r>
+      <w:proofErr w:type="spellStart"/>
+      <w:r>
+        <w:t>extracardiac_incidental_</w:t>
+      </w:r>
+      <w:r>
+        <w:t>ptp</w:t>
+      </w:r>
+      <w:proofErr w:type="spellEnd"/>
       <w:r>
         <w:t>`</w:t>
       </w:r>

--- a/Online/MAP2_Uploader/Uploader/resources/Templates/Incidentals/MAP_extra_temp_ptp.docx
+++ b/Online/MAP2_Uploader/Uploader/resources/Templates/Incidentals/MAP_extra_temp_ptp.docx
@@ -73,7 +73,7 @@
                     </a:ln>
                     <a:extLst>
                       <a:ext uri="{53640926-AAD7-44d8-BBD7-CCE9431645EC}">
-                        <a14:shadowObscured xmlns="" xmlns:mo="http://schemas.microsoft.com/office/mac/office/2008/main" xmlns:mv="urn:schemas-microsoft-com:mac:vml" xmlns:o="urn:schemas-microsoft-com:office:office" xmlns:v="urn:schemas-microsoft-com:vml" xmlns:w10="urn:schemas-microsoft-com:office:word" xmlns:w="http://schemas.openxmlformats.org/wordprocessingml/2006/main" xmlns:a14="http://schemas.microsoft.com/office/drawing/2010/main"/>
+                        <a14:shadowObscured xmlns:a14="http://schemas.microsoft.com/office/drawing/2010/main" xmlns:w="http://schemas.openxmlformats.org/wordprocessingml/2006/main" xmlns:w10="urn:schemas-microsoft-com:office:word" xmlns:v="urn:schemas-microsoft-com:vml" xmlns:o="urn:schemas-microsoft-com:office:office" xmlns:mv="urn:schemas-microsoft-com:mac:vml" xmlns:mo="http://schemas.microsoft.com/office/mac/office/2008/main" xmlns=""/>
                       </a:ext>
                     </a:extLst>
                   </pic:spPr>
@@ -117,7 +117,7 @@
           <w:noProof/>
           <w:szCs w:val="24"/>
         </w:rPr>
-        <w:t>April 13, 2022</w:t>
+        <w:t>April 14, 2022</w:t>
       </w:r>
       <w:r>
         <w:rPr>
@@ -621,66 +621,6 @@
           <w:specVanish/>
         </w:rPr>
       </w:pPr>
-      <w:r>
-        <w:rPr>
-          <w:rFonts w:cs="Arial"/>
-          <w:szCs w:val="24"/>
-        </w:rPr>
-        <w:t xml:space="preserve">As part of your involvement with the Vanderbilt Memory and Aging Project, you underwent a </w:t>
-      </w:r>
-      <w:r>
-        <w:rPr>
-          <w:spacing w:val="-2"/>
-          <w:szCs w:val="24"/>
-        </w:rPr>
-        <w:t>Heart MRI</w:t>
-      </w:r>
-      <w:r>
-        <w:rPr>
-          <w:rFonts w:cs="Arial"/>
-          <w:szCs w:val="24"/>
-        </w:rPr>
-        <w:t xml:space="preserve"> examination on </w:t>
-      </w:r>
-    </w:p>
-    <w:p>
-      <w:pPr>
-        <w:rPr>
-          <w:vanish/>
-          <w:specVanish/>
-        </w:rPr>
-      </w:pPr>
-      <w:r>
-        <w:t xml:space="preserve">`r </w:t>
-      </w:r>
-      <w:proofErr w:type="spellStart"/>
-      <w:r>
-        <w:t>cmr</w:t>
-      </w:r>
-      <w:r>
-        <w:t>_date_time</w:t>
-      </w:r>
-      <w:proofErr w:type="spellEnd"/>
-      <w:r>
-        <w:t>`</w:t>
-      </w:r>
-    </w:p>
-    <w:p>
-      <w:pPr>
-        <w:rPr>
-          <w:rFonts w:cs="Arial"/>
-          <w:vanish/>
-          <w:szCs w:val="24"/>
-          <w:specVanish/>
-        </w:rPr>
-      </w:pPr>
-      <w:r>
-        <w:rPr>
-          <w:rFonts w:cs="Arial"/>
-          <w:szCs w:val="24"/>
-        </w:rPr>
-        <w:t xml:space="preserve">. Upon examination, I report </w:t>
-      </w:r>
     </w:p>
     <w:p>
       <w:pPr>
